--- a/Training Materials/13. JavaScript (ES6)/Hands On Assignments/JavaScript(ES6) Exercises.docx
+++ b/Training Materials/13. JavaScript (ES6)/Hands On Assignments/JavaScript(ES6) Exercises.docx
@@ -34,7 +34,7 @@
           <v:shape id="_x0000_i1025" type="#_x0000_t75" style="width:417pt;height:13.5pt" o:ole="">
             <v:imagedata r:id="rId6" o:title=""/>
           </v:shape>
-          <o:OLEObject Type="Embed" ProgID="Word.Document.12" ShapeID="_x0000_i1025" DrawAspect="Content" ObjectID="_1819381241" r:id="rId7"/>
+          <o:OLEObject Type="Embed" ProgID="Word.Document.12" ShapeID="_x0000_i1025" DrawAspect="Content" ObjectID="_1819655495" r:id="rId7"/>
         </w:object>
       </w:r>
       <w:r>
@@ -1592,6 +1592,7 @@
         </w:rPr>
         <w:t xml:space="preserve"> own .</w:t>
       </w:r>
+      <w:proofErr w:type="spellStart"/>
       <w:proofErr w:type="gramStart"/>
       <w:r>
         <w:rPr>
@@ -1602,7 +1603,19 @@
           <w:szCs w:val="31"/>
           <w:shd w:val="clear" w:color="auto" w:fill="FFFFFF"/>
         </w:rPr>
-        <w:t>js  files</w:t>
+        <w:t>js</w:t>
+      </w:r>
+      <w:proofErr w:type="spellEnd"/>
+      <w:r>
+        <w:rPr>
+          <w:rFonts w:ascii="Georgia" w:eastAsia="Georgia" w:hAnsi="Georgia" w:cs="Georgia"/>
+          <w:color w:val="292929"/>
+          <w:spacing w:val="-1"/>
+          <w:sz w:val="31"/>
+          <w:szCs w:val="31"/>
+          <w:shd w:val="clear" w:color="auto" w:fill="FFFFFF"/>
+        </w:rPr>
+        <w:t xml:space="preserve">  files</w:t>
       </w:r>
       <w:proofErr w:type="gramEnd"/>
       <w:r>
@@ -1614,7 +1627,31 @@
           <w:szCs w:val="31"/>
           <w:shd w:val="clear" w:color="auto" w:fill="FFFFFF"/>
         </w:rPr>
-        <w:t xml:space="preserve"> in VSCode IDE </w:t>
+        <w:t xml:space="preserve"> in </w:t>
+      </w:r>
+      <w:proofErr w:type="spellStart"/>
+      <w:r>
+        <w:rPr>
+          <w:rFonts w:ascii="Georgia" w:eastAsia="Georgia" w:hAnsi="Georgia" w:cs="Georgia"/>
+          <w:color w:val="292929"/>
+          <w:spacing w:val="-1"/>
+          <w:sz w:val="31"/>
+          <w:szCs w:val="31"/>
+          <w:shd w:val="clear" w:color="auto" w:fill="FFFFFF"/>
+        </w:rPr>
+        <w:t>VSCode</w:t>
+      </w:r>
+      <w:proofErr w:type="spellEnd"/>
+      <w:r>
+        <w:rPr>
+          <w:rFonts w:ascii="Georgia" w:eastAsia="Georgia" w:hAnsi="Georgia" w:cs="Georgia"/>
+          <w:color w:val="292929"/>
+          <w:spacing w:val="-1"/>
+          <w:sz w:val="31"/>
+          <w:szCs w:val="31"/>
+          <w:shd w:val="clear" w:color="auto" w:fill="FFFFFF"/>
+        </w:rPr>
+        <w:t xml:space="preserve"> IDE </w:t>
       </w:r>
       <w:proofErr w:type="gramStart"/>
       <w:r>
@@ -1662,7 +1699,31 @@
           <w:szCs w:val="31"/>
           <w:shd w:val="clear" w:color="auto" w:fill="FFFFFF"/>
         </w:rPr>
-        <w:t xml:space="preserve"> .js file for each topic. You can also use the Developer Console in Chrome to test your programs.</w:t>
+        <w:t xml:space="preserve"> .</w:t>
+      </w:r>
+      <w:proofErr w:type="spellStart"/>
+      <w:r>
+        <w:rPr>
+          <w:rFonts w:ascii="Georgia" w:eastAsia="Georgia" w:hAnsi="Georgia" w:cs="Georgia"/>
+          <w:color w:val="292929"/>
+          <w:spacing w:val="-1"/>
+          <w:sz w:val="31"/>
+          <w:szCs w:val="31"/>
+          <w:shd w:val="clear" w:color="auto" w:fill="FFFFFF"/>
+        </w:rPr>
+        <w:t>js</w:t>
+      </w:r>
+      <w:proofErr w:type="spellEnd"/>
+      <w:r>
+        <w:rPr>
+          <w:rFonts w:ascii="Georgia" w:eastAsia="Georgia" w:hAnsi="Georgia" w:cs="Georgia"/>
+          <w:color w:val="292929"/>
+          <w:spacing w:val="-1"/>
+          <w:sz w:val="31"/>
+          <w:szCs w:val="31"/>
+          <w:shd w:val="clear" w:color="auto" w:fill="FFFFFF"/>
+        </w:rPr>
+        <w:t xml:space="preserve"> file for each topic. You can also use the Developer Console in Chrome to test your programs.</w:t>
       </w:r>
     </w:p>
     <w:p>
@@ -1854,45 +1915,6 @@
     </w:p>
     <w:p>
       <w:pPr>
-        <w:pStyle w:val="NormalWeb"/>
-        <w:shd w:val="clear" w:color="auto" w:fill="FFFFFF"/>
-        <w:spacing w:before="420" w:beforeAutospacing="0" w:line="480" w:lineRule="atLeast"/>
-        <w:rPr>
-          <w:rFonts w:ascii="Georgia" w:eastAsia="Georgia" w:hAnsi="Georgia" w:cs="Georgia"/>
-          <w:color w:val="292929"/>
-          <w:spacing w:val="-1"/>
-          <w:sz w:val="31"/>
-          <w:szCs w:val="31"/>
-          <w:shd w:val="clear" w:color="auto" w:fill="FFFFFF"/>
-        </w:rPr>
-      </w:pPr>
-      <w:r>
-        <w:rPr>
-          <w:rFonts w:ascii="Georgia" w:eastAsia="Georgia" w:hAnsi="Georgia" w:cs="Georgia"/>
-          <w:color w:val="292929"/>
-          <w:spacing w:val="-1"/>
-          <w:sz w:val="31"/>
-          <w:szCs w:val="31"/>
-          <w:shd w:val="clear" w:color="auto" w:fill="FFFFFF"/>
-        </w:rPr>
-        <w:t xml:space="preserve">What we get is kind of strange. The reason this happened is because before it ran any of the code JavaScript did </w:t>
-      </w:r>
-      <w:proofErr w:type="gramStart"/>
-      <w:r>
-        <w:rPr>
-          <w:rFonts w:ascii="Georgia" w:eastAsia="Georgia" w:hAnsi="Georgia" w:cs="Georgia"/>
-          <w:color w:val="292929"/>
-          <w:spacing w:val="-1"/>
-          <w:sz w:val="31"/>
-          <w:szCs w:val="31"/>
-          <w:shd w:val="clear" w:color="auto" w:fill="FFFFFF"/>
-        </w:rPr>
-        <w:t>this..</w:t>
-      </w:r>
-      <w:proofErr w:type="gramEnd"/>
-    </w:p>
-    <w:p>
-      <w:pPr>
         <w:pStyle w:val="Heading2"/>
         <w:rPr>
           <w:rFonts w:ascii="Georgia" w:eastAsia="Georgia" w:hAnsi="Georgia" w:cs="Georgia" w:hint="default"/>
@@ -1986,7 +2008,6 @@
           <w:szCs w:val="31"/>
           <w:shd w:val="clear" w:color="auto" w:fill="FFFFFF"/>
         </w:rPr>
-        <w:lastRenderedPageBreak/>
         <w:t xml:space="preserve">This will </w:t>
       </w:r>
       <w:proofErr w:type="gramStart"/>
@@ -2054,6 +2075,7 @@
           <w:szCs w:val="31"/>
           <w:shd w:val="clear" w:color="auto" w:fill="FFFFFF"/>
         </w:rPr>
+        <w:lastRenderedPageBreak/>
         <w:t xml:space="preserve">The variable is </w:t>
       </w:r>
       <w:proofErr w:type="gramStart"/>
@@ -2257,6 +2279,7 @@
         </w:rPr>
         <w:t xml:space="preserve"> the variable of </w:t>
       </w:r>
+      <w:proofErr w:type="spellStart"/>
       <w:proofErr w:type="gramStart"/>
       <w:r>
         <w:rPr>
@@ -2268,6 +2291,7 @@
         </w:rPr>
         <w:t>courseName</w:t>
       </w:r>
+      <w:proofErr w:type="spellEnd"/>
       <w:proofErr w:type="gramEnd"/>
       <w:r>
         <w:rPr>
@@ -2946,19 +2970,17 @@
         </w:rPr>
         <w:t xml:space="preserve"> can be </w:t>
       </w:r>
-      <w:proofErr w:type="gramStart"/>
-      <w:r>
-        <w:rPr>
-          <w:rFonts w:ascii="Georgia" w:eastAsia="Georgia" w:hAnsi="Georgia" w:cs="Georgia"/>
-          <w:color w:val="292929"/>
-          <w:spacing w:val="-1"/>
-          <w:sz w:val="31"/>
-          <w:szCs w:val="31"/>
-          <w:shd w:val="clear" w:color="auto" w:fill="FFFFFF"/>
-        </w:rPr>
-        <w:t>reassigned, but</w:t>
-      </w:r>
-      <w:proofErr w:type="gramEnd"/>
+      <w:r>
+        <w:rPr>
+          <w:rFonts w:ascii="Georgia" w:eastAsia="Georgia" w:hAnsi="Georgia" w:cs="Georgia"/>
+          <w:color w:val="292929"/>
+          <w:spacing w:val="-1"/>
+          <w:sz w:val="31"/>
+          <w:szCs w:val="31"/>
+          <w:shd w:val="clear" w:color="auto" w:fill="FFFFFF"/>
+        </w:rPr>
+        <w:t>reassigned but</w:t>
+      </w:r>
       <w:r>
         <w:rPr>
           <w:rFonts w:ascii="Georgia" w:eastAsia="Georgia" w:hAnsi="Georgia" w:cs="Georgia"/>
@@ -3203,19 +3225,17 @@
         <w:lastRenderedPageBreak/>
         <w:t xml:space="preserve">You might have used this keyword in a real-life situation without realizing it. Suppose you are walking along with your mother and meet a friend along the way. This is how you </w:t>
       </w:r>
-      <w:proofErr w:type="gramStart"/>
-      <w:r>
-        <w:rPr>
-          <w:rFonts w:ascii="Georgia" w:eastAsia="Georgia" w:hAnsi="Georgia" w:cs="Georgia"/>
-          <w:color w:val="292929"/>
-          <w:spacing w:val="-1"/>
-          <w:sz w:val="31"/>
-          <w:szCs w:val="31"/>
-          <w:shd w:val="clear" w:color="auto" w:fill="FFFFFF"/>
-        </w:rPr>
-        <w:t>would introduce</w:t>
-      </w:r>
-      <w:proofErr w:type="gramEnd"/>
+      <w:r>
+        <w:rPr>
+          <w:rFonts w:ascii="Georgia" w:eastAsia="Georgia" w:hAnsi="Georgia" w:cs="Georgia"/>
+          <w:color w:val="292929"/>
+          <w:spacing w:val="-1"/>
+          <w:sz w:val="31"/>
+          <w:szCs w:val="31"/>
+          <w:shd w:val="clear" w:color="auto" w:fill="FFFFFF"/>
+        </w:rPr>
+        <w:t>introduce</w:t>
+      </w:r>
       <w:r>
         <w:rPr>
           <w:rFonts w:ascii="Georgia" w:eastAsia="Georgia" w:hAnsi="Georgia" w:cs="Georgia"/>
@@ -3647,6 +3667,7 @@
         </w:rPr>
         <w:t>In this case, this will be attached to the outer context </w:t>
       </w:r>
+      <w:proofErr w:type="spellStart"/>
       <w:proofErr w:type="gramStart"/>
       <w:r>
         <w:rPr>
@@ -3657,7 +3678,19 @@
           <w:szCs w:val="31"/>
           <w:shd w:val="clear" w:color="auto" w:fill="FFFFFF"/>
         </w:rPr>
-        <w:t>printdomesticAnimals(</w:t>
+        <w:t>printdomesticAnimals</w:t>
+      </w:r>
+      <w:proofErr w:type="spellEnd"/>
+      <w:r>
+        <w:rPr>
+          <w:rFonts w:ascii="Georgia" w:eastAsia="Georgia" w:hAnsi="Georgia" w:cs="Georgia"/>
+          <w:color w:val="292929"/>
+          <w:spacing w:val="-1"/>
+          <w:sz w:val="31"/>
+          <w:szCs w:val="31"/>
+          <w:shd w:val="clear" w:color="auto" w:fill="FFFFFF"/>
+        </w:rPr>
+        <w:t>(</w:t>
       </w:r>
       <w:proofErr w:type="gramEnd"/>
       <w:r>
@@ -3671,6 +3704,7 @@
         </w:rPr>
         <w:t>) where </w:t>
       </w:r>
+      <w:proofErr w:type="spellStart"/>
       <w:proofErr w:type="gramStart"/>
       <w:r>
         <w:rPr>
@@ -3681,7 +3715,19 @@
           <w:szCs w:val="31"/>
           <w:shd w:val="clear" w:color="auto" w:fill="FFFFFF"/>
         </w:rPr>
-        <w:t>setTimeout(</w:t>
+        <w:t>setTimeout</w:t>
+      </w:r>
+      <w:proofErr w:type="spellEnd"/>
+      <w:r>
+        <w:rPr>
+          <w:rFonts w:ascii="Georgia" w:eastAsia="Georgia" w:hAnsi="Georgia" w:cs="Georgia"/>
+          <w:color w:val="292929"/>
+          <w:spacing w:val="-1"/>
+          <w:sz w:val="31"/>
+          <w:szCs w:val="31"/>
+          <w:shd w:val="clear" w:color="auto" w:fill="FFFFFF"/>
+        </w:rPr>
+        <w:t>(</w:t>
       </w:r>
       <w:proofErr w:type="gramEnd"/>
       <w:r>
@@ -3695,6 +3741,7 @@
         </w:rPr>
         <w:t>) is called. </w:t>
       </w:r>
+      <w:proofErr w:type="spellStart"/>
       <w:proofErr w:type="gramStart"/>
       <w:r>
         <w:rPr>
@@ -3705,7 +3752,19 @@
           <w:szCs w:val="31"/>
           <w:shd w:val="clear" w:color="auto" w:fill="FFFFFF"/>
         </w:rPr>
-        <w:t>printdomesticAnimals(</w:t>
+        <w:t>printdomesticAnimals</w:t>
+      </w:r>
+      <w:proofErr w:type="spellEnd"/>
+      <w:r>
+        <w:rPr>
+          <w:rFonts w:ascii="Georgia" w:eastAsia="Georgia" w:hAnsi="Georgia" w:cs="Georgia"/>
+          <w:color w:val="292929"/>
+          <w:spacing w:val="-1"/>
+          <w:sz w:val="31"/>
+          <w:szCs w:val="31"/>
+          <w:shd w:val="clear" w:color="auto" w:fill="FFFFFF"/>
+        </w:rPr>
+        <w:t>(</w:t>
       </w:r>
       <w:proofErr w:type="gramEnd"/>
       <w:r>
@@ -3873,7 +3932,29 @@
           <w:sz w:val="31"/>
           <w:szCs w:val="31"/>
         </w:rPr>
-        <w:t>Object literals are used to create an object in javascript. Enhancement in Object literals in ES2015 (ES6) release has made it a more powerful feature.</w:t>
+        <w:t xml:space="preserve">Object literals are used to create an object in </w:t>
+      </w:r>
+      <w:proofErr w:type="spellStart"/>
+      <w:r>
+        <w:rPr>
+          <w:rFonts w:ascii="Georgia" w:eastAsia="Georgia" w:hAnsi="Georgia" w:cs="Georgia"/>
+          <w:color w:val="292929"/>
+          <w:spacing w:val="-1"/>
+          <w:sz w:val="31"/>
+          <w:szCs w:val="31"/>
+        </w:rPr>
+        <w:t>javascript</w:t>
+      </w:r>
+      <w:proofErr w:type="spellEnd"/>
+      <w:r>
+        <w:rPr>
+          <w:rFonts w:ascii="Georgia" w:eastAsia="Georgia" w:hAnsi="Georgia" w:cs="Georgia"/>
+          <w:color w:val="292929"/>
+          <w:spacing w:val="-1"/>
+          <w:sz w:val="31"/>
+          <w:szCs w:val="31"/>
+        </w:rPr>
+        <w:t>. Enhancement in Object literals in ES2015 (ES6) release has made it a more powerful feature.</w:t>
       </w:r>
     </w:p>
     <w:p>
@@ -3900,7 +3981,29 @@
           <w:sz w:val="31"/>
           <w:szCs w:val="31"/>
         </w:rPr>
-        <w:t>The object in javascript can be initialized by directly using the variable name. See Example 1 below.</w:t>
+        <w:t xml:space="preserve">The object in </w:t>
+      </w:r>
+      <w:proofErr w:type="spellStart"/>
+      <w:r>
+        <w:rPr>
+          <w:rFonts w:ascii="Georgia" w:eastAsia="Georgia" w:hAnsi="Georgia" w:cs="Georgia"/>
+          <w:color w:val="292929"/>
+          <w:spacing w:val="-1"/>
+          <w:sz w:val="31"/>
+          <w:szCs w:val="31"/>
+        </w:rPr>
+        <w:t>javascript</w:t>
+      </w:r>
+      <w:proofErr w:type="spellEnd"/>
+      <w:r>
+        <w:rPr>
+          <w:rFonts w:ascii="Georgia" w:eastAsia="Georgia" w:hAnsi="Georgia" w:cs="Georgia"/>
+          <w:color w:val="292929"/>
+          <w:spacing w:val="-1"/>
+          <w:sz w:val="31"/>
+          <w:szCs w:val="31"/>
+        </w:rPr>
+        <w:t xml:space="preserve"> can be initialized by directly using the variable name. See Example 1 below.</w:t>
       </w:r>
     </w:p>
     <w:p>
@@ -4026,7 +4129,31 @@
           <w:sz w:val="31"/>
           <w:szCs w:val="31"/>
         </w:rPr>
-        <w:t>There are three ways of creating an object in javascript.</w:t>
+        <w:t xml:space="preserve">There are three ways of creating an object in </w:t>
+      </w:r>
+      <w:proofErr w:type="spellStart"/>
+      <w:r>
+        <w:rPr>
+          <w:rStyle w:val="Strong"/>
+          <w:rFonts w:ascii="Georgia" w:eastAsia="Georgia" w:hAnsi="Georgia" w:cs="Georgia"/>
+          <w:color w:val="292929"/>
+          <w:spacing w:val="-1"/>
+          <w:sz w:val="31"/>
+          <w:szCs w:val="31"/>
+        </w:rPr>
+        <w:t>javascript</w:t>
+      </w:r>
+      <w:proofErr w:type="spellEnd"/>
+      <w:r>
+        <w:rPr>
+          <w:rStyle w:val="Strong"/>
+          <w:rFonts w:ascii="Georgia" w:eastAsia="Georgia" w:hAnsi="Georgia" w:cs="Georgia"/>
+          <w:color w:val="292929"/>
+          <w:spacing w:val="-1"/>
+          <w:sz w:val="31"/>
+          <w:szCs w:val="31"/>
+        </w:rPr>
+        <w:t>.</w:t>
       </w:r>
     </w:p>
     <w:p>
@@ -4614,8 +4741,13 @@
       </w:pPr>
       <w:bookmarkStart w:id="17" w:name="_Toc22004"/>
       <w:bookmarkStart w:id="18" w:name="_Toc10423"/>
-      <w:r>
-        <w:t>Destructuring and Rest/Spread</w:t>
+      <w:proofErr w:type="spellStart"/>
+      <w:r>
+        <w:t>Destructuring</w:t>
+      </w:r>
+      <w:proofErr w:type="spellEnd"/>
+      <w:r>
+        <w:t xml:space="preserve"> and Rest/Spread</w:t>
       </w:r>
       <w:bookmarkEnd w:id="17"/>
       <w:bookmarkEnd w:id="18"/>
@@ -4640,7 +4772,30 @@
           <w:shd w:val="clear" w:color="auto" w:fill="FFFFFF"/>
         </w:rPr>
         <w:br/>
-        <w:t>Destructuring assignment</w:t>
+      </w:r>
+      <w:proofErr w:type="spellStart"/>
+      <w:r>
+        <w:rPr>
+          <w:rStyle w:val="Emphasis"/>
+          <w:rFonts w:ascii="Segoe UI" w:eastAsia="Segoe UI" w:hAnsi="Segoe UI" w:cs="Segoe UI"/>
+          <w:i w:val="0"/>
+          <w:iCs w:val="0"/>
+          <w:color w:val="333333"/>
+          <w:shd w:val="clear" w:color="auto" w:fill="FFFFFF"/>
+        </w:rPr>
+        <w:t>Destructuring</w:t>
+      </w:r>
+      <w:proofErr w:type="spellEnd"/>
+      <w:r>
+        <w:rPr>
+          <w:rStyle w:val="Emphasis"/>
+          <w:rFonts w:ascii="Segoe UI" w:eastAsia="Segoe UI" w:hAnsi="Segoe UI" w:cs="Segoe UI"/>
+          <w:i w:val="0"/>
+          <w:iCs w:val="0"/>
+          <w:color w:val="333333"/>
+          <w:shd w:val="clear" w:color="auto" w:fill="FFFFFF"/>
+        </w:rPr>
+        <w:t xml:space="preserve"> assignment</w:t>
       </w:r>
       <w:r>
         <w:rPr>
@@ -4648,7 +4803,61 @@
           <w:color w:val="333333"/>
           <w:shd w:val="clear" w:color="auto" w:fill="FFFFFF"/>
         </w:rPr>
-        <w:t> is a syntax that allows you to assign object properties or array items as variables. This can greatly reduce the lines of code necessary to manipulate data in these structures. There are two types of destructuring: Object destructuring and Array destructuring.</w:t>
+        <w:t xml:space="preserve"> is a syntax that allows you to assign object properties or array items as variables. This can greatly reduce the lines of code necessary to manipulate data in these structures. There are two types of </w:t>
+      </w:r>
+      <w:proofErr w:type="spellStart"/>
+      <w:r>
+        <w:rPr>
+          <w:rFonts w:ascii="Segoe UI" w:eastAsia="Segoe UI" w:hAnsi="Segoe UI" w:cs="Segoe UI"/>
+          <w:color w:val="333333"/>
+          <w:shd w:val="clear" w:color="auto" w:fill="FFFFFF"/>
+        </w:rPr>
+        <w:t>destructuring</w:t>
+      </w:r>
+      <w:proofErr w:type="spellEnd"/>
+      <w:r>
+        <w:rPr>
+          <w:rFonts w:ascii="Segoe UI" w:eastAsia="Segoe UI" w:hAnsi="Segoe UI" w:cs="Segoe UI"/>
+          <w:color w:val="333333"/>
+          <w:shd w:val="clear" w:color="auto" w:fill="FFFFFF"/>
+        </w:rPr>
+        <w:t xml:space="preserve">: Object </w:t>
+      </w:r>
+      <w:proofErr w:type="spellStart"/>
+      <w:r>
+        <w:rPr>
+          <w:rFonts w:ascii="Segoe UI" w:eastAsia="Segoe UI" w:hAnsi="Segoe UI" w:cs="Segoe UI"/>
+          <w:color w:val="333333"/>
+          <w:shd w:val="clear" w:color="auto" w:fill="FFFFFF"/>
+        </w:rPr>
+        <w:t>destructuring</w:t>
+      </w:r>
+      <w:proofErr w:type="spellEnd"/>
+      <w:r>
+        <w:rPr>
+          <w:rFonts w:ascii="Segoe UI" w:eastAsia="Segoe UI" w:hAnsi="Segoe UI" w:cs="Segoe UI"/>
+          <w:color w:val="333333"/>
+          <w:shd w:val="clear" w:color="auto" w:fill="FFFFFF"/>
+        </w:rPr>
+        <w:t xml:space="preserve"> and Array </w:t>
+      </w:r>
+      <w:proofErr w:type="spellStart"/>
+      <w:r>
+        <w:rPr>
+          <w:rFonts w:ascii="Segoe UI" w:eastAsia="Segoe UI" w:hAnsi="Segoe UI" w:cs="Segoe UI"/>
+          <w:color w:val="333333"/>
+          <w:shd w:val="clear" w:color="auto" w:fill="FFFFFF"/>
+        </w:rPr>
+        <w:t>destructuring</w:t>
+      </w:r>
+      <w:proofErr w:type="spellEnd"/>
+      <w:r>
+        <w:rPr>
+          <w:rFonts w:ascii="Segoe UI" w:eastAsia="Segoe UI" w:hAnsi="Segoe UI" w:cs="Segoe UI"/>
+          <w:color w:val="333333"/>
+          <w:shd w:val="clear" w:color="auto" w:fill="FFFFFF"/>
+        </w:rPr>
+        <w:t>.</w:t>
       </w:r>
     </w:p>
     <w:p>
@@ -4668,9 +4877,18 @@
           <w:rFonts w:ascii="Segoe UI" w:eastAsia="Segoe UI" w:hAnsi="Segoe UI" w:cs="Segoe UI" w:hint="default"/>
           <w:shd w:val="clear" w:color="auto" w:fill="FFFFFF"/>
         </w:rPr>
-        <w:t>Object Destructuring</w:t>
+        <w:t xml:space="preserve">Object </w:t>
+      </w:r>
+      <w:proofErr w:type="spellStart"/>
+      <w:r>
+        <w:rPr>
+          <w:rFonts w:ascii="Segoe UI" w:eastAsia="Segoe UI" w:hAnsi="Segoe UI" w:cs="Segoe UI" w:hint="default"/>
+          <w:shd w:val="clear" w:color="auto" w:fill="FFFFFF"/>
+        </w:rPr>
+        <w:t>Destructuring</w:t>
       </w:r>
       <w:bookmarkEnd w:id="19"/>
+      <w:proofErr w:type="spellEnd"/>
     </w:p>
     <w:p>
       <w:pPr>
@@ -4688,7 +4906,25 @@
           <w:color w:val="333333"/>
           <w:shd w:val="clear" w:color="auto" w:fill="FFFFFF"/>
         </w:rPr>
-        <w:t>Object destructuring allows you to create new </w:t>
+        <w:t xml:space="preserve">Object </w:t>
+      </w:r>
+      <w:proofErr w:type="spellStart"/>
+      <w:r>
+        <w:rPr>
+          <w:rFonts w:ascii="Segoe UI" w:eastAsia="Segoe UI" w:hAnsi="Segoe UI" w:cs="Segoe UI"/>
+          <w:color w:val="333333"/>
+          <w:shd w:val="clear" w:color="auto" w:fill="FFFFFF"/>
+        </w:rPr>
+        <w:t>destructuring</w:t>
+      </w:r>
+      <w:proofErr w:type="spellEnd"/>
+      <w:r>
+        <w:rPr>
+          <w:rFonts w:ascii="Segoe UI" w:eastAsia="Segoe UI" w:hAnsi="Segoe UI" w:cs="Segoe UI"/>
+          <w:color w:val="333333"/>
+          <w:shd w:val="clear" w:color="auto" w:fill="FFFFFF"/>
+        </w:rPr>
+        <w:t xml:space="preserve"> allows you to create new </w:t>
       </w:r>
       <w:hyperlink r:id="rId23" w:anchor="understanding-variables" w:history="1">
         <w:r>
@@ -4727,9 +4963,18 @@
           <w:rFonts w:ascii="Segoe UI" w:eastAsia="Segoe UI" w:hAnsi="Segoe UI" w:cs="Segoe UI" w:hint="default"/>
           <w:shd w:val="clear" w:color="auto" w:fill="FFFFFF"/>
         </w:rPr>
-        <w:t>Nested Object Destructuring</w:t>
+        <w:t xml:space="preserve">Nested Object </w:t>
+      </w:r>
+      <w:proofErr w:type="spellStart"/>
+      <w:r>
+        <w:rPr>
+          <w:rFonts w:ascii="Segoe UI" w:eastAsia="Segoe UI" w:hAnsi="Segoe UI" w:cs="Segoe UI" w:hint="default"/>
+          <w:shd w:val="clear" w:color="auto" w:fill="FFFFFF"/>
+        </w:rPr>
+        <w:t>Destructuring</w:t>
       </w:r>
       <w:bookmarkEnd w:id="20"/>
+      <w:proofErr w:type="spellEnd"/>
     </w:p>
     <w:p>
       <w:pPr>
@@ -5086,7 +5331,37 @@
           <w:shd w:val="clear" w:color="auto" w:fill="FFFFFF"/>
           <w:lang w:bidi="ar"/>
         </w:rPr>
-        <w:t xml:space="preserve"> let's go one more nested level down. How do we extract the value of the address property of the department? Now, this may sound a bit tricky. However, if you apply the same object destructuring principles, you'll see that it's similar.</w:t>
+        <w:t xml:space="preserve"> let's go one more nested level down. How do we extract the value of the address property of the department? Now, this may sound a bit tricky. However, if you apply the same object </w:t>
+      </w:r>
+      <w:proofErr w:type="spellStart"/>
+      <w:r>
+        <w:rPr>
+          <w:rStyle w:val="Emphasis"/>
+          <w:rFonts w:ascii="Segoe UI" w:eastAsia="Segoe UI" w:hAnsi="Segoe UI" w:cs="Segoe UI"/>
+          <w:i w:val="0"/>
+          <w:iCs w:val="0"/>
+          <w:color w:val="333333"/>
+          <w:sz w:val="24"/>
+          <w:szCs w:val="24"/>
+          <w:shd w:val="clear" w:color="auto" w:fill="FFFFFF"/>
+          <w:lang w:bidi="ar"/>
+        </w:rPr>
+        <w:t>destructuring</w:t>
+      </w:r>
+      <w:proofErr w:type="spellEnd"/>
+      <w:r>
+        <w:rPr>
+          <w:rStyle w:val="Emphasis"/>
+          <w:rFonts w:ascii="Segoe UI" w:eastAsia="Segoe UI" w:hAnsi="Segoe UI" w:cs="Segoe UI"/>
+          <w:i w:val="0"/>
+          <w:iCs w:val="0"/>
+          <w:color w:val="333333"/>
+          <w:sz w:val="24"/>
+          <w:szCs w:val="24"/>
+          <w:shd w:val="clear" w:color="auto" w:fill="FFFFFF"/>
+          <w:lang w:bidi="ar"/>
+        </w:rPr>
+        <w:t> principles, you'll see that it's similar.</w:t>
       </w:r>
     </w:p>
     <w:p>
@@ -5214,7 +5489,67 @@
           <w:shd w:val="clear" w:color="auto" w:fill="FFFFFF"/>
           <w:lang w:bidi="ar"/>
         </w:rPr>
-        <w:t>In this case, department is the key we focus on and we destructure the address value from it. Notice the {} around the keys you want to destructure.</w:t>
+        <w:t xml:space="preserve">In this case, department is the key we focus on and we </w:t>
+      </w:r>
+      <w:proofErr w:type="spellStart"/>
+      <w:r>
+        <w:rPr>
+          <w:rStyle w:val="Emphasis"/>
+          <w:rFonts w:ascii="Segoe UI" w:eastAsia="Segoe UI" w:hAnsi="Segoe UI" w:cs="Segoe UI"/>
+          <w:i w:val="0"/>
+          <w:iCs w:val="0"/>
+          <w:color w:val="333333"/>
+          <w:sz w:val="24"/>
+          <w:szCs w:val="24"/>
+          <w:shd w:val="clear" w:color="auto" w:fill="FFFFFF"/>
+          <w:lang w:bidi="ar"/>
+        </w:rPr>
+        <w:t>destructure</w:t>
+      </w:r>
+      <w:proofErr w:type="spellEnd"/>
+      <w:r>
+        <w:rPr>
+          <w:rStyle w:val="Emphasis"/>
+          <w:rFonts w:ascii="Segoe UI" w:eastAsia="Segoe UI" w:hAnsi="Segoe UI" w:cs="Segoe UI"/>
+          <w:i w:val="0"/>
+          <w:iCs w:val="0"/>
+          <w:color w:val="333333"/>
+          <w:sz w:val="24"/>
+          <w:szCs w:val="24"/>
+          <w:shd w:val="clear" w:color="auto" w:fill="FFFFFF"/>
+          <w:lang w:bidi="ar"/>
+        </w:rPr>
+        <w:t xml:space="preserve"> the address value from it. Notice the {} around the keys you want to </w:t>
+      </w:r>
+      <w:proofErr w:type="spellStart"/>
+      <w:r>
+        <w:rPr>
+          <w:rStyle w:val="Emphasis"/>
+          <w:rFonts w:ascii="Segoe UI" w:eastAsia="Segoe UI" w:hAnsi="Segoe UI" w:cs="Segoe UI"/>
+          <w:i w:val="0"/>
+          <w:iCs w:val="0"/>
+          <w:color w:val="333333"/>
+          <w:sz w:val="24"/>
+          <w:szCs w:val="24"/>
+          <w:shd w:val="clear" w:color="auto" w:fill="FFFFFF"/>
+          <w:lang w:bidi="ar"/>
+        </w:rPr>
+        <w:t>destructure</w:t>
+      </w:r>
+      <w:proofErr w:type="spellEnd"/>
+      <w:r>
+        <w:rPr>
+          <w:rStyle w:val="Emphasis"/>
+          <w:rFonts w:ascii="Segoe UI" w:eastAsia="Segoe UI" w:hAnsi="Segoe UI" w:cs="Segoe UI"/>
+          <w:i w:val="0"/>
+          <w:iCs w:val="0"/>
+          <w:color w:val="333333"/>
+          <w:sz w:val="24"/>
+          <w:szCs w:val="24"/>
+          <w:shd w:val="clear" w:color="auto" w:fill="FFFFFF"/>
+          <w:lang w:bidi="ar"/>
+        </w:rPr>
+        <w:t>.</w:t>
       </w:r>
     </w:p>
     <w:p>
@@ -5860,6 +6195,7 @@
           <w:szCs w:val="20"/>
         </w:rPr>
       </w:pPr>
+      <w:proofErr w:type="spellStart"/>
       <w:proofErr w:type="gramStart"/>
       <w:r>
         <w:rPr>
@@ -5911,6 +6247,7 @@
         </w:rPr>
         <w:t>position</w:t>
       </w:r>
+      <w:proofErr w:type="spellEnd"/>
       <w:r>
         <w:rPr>
           <w:rStyle w:val="HTMLCode"/>
@@ -6375,7 +6712,25 @@
           <w:shd w:val="clear" w:color="auto" w:fill="FFFFFF"/>
         </w:rPr>
         <w:lastRenderedPageBreak/>
-        <w:t>Rest can be used when destructuring objects:</w:t>
+        <w:t xml:space="preserve">Rest can be used when </w:t>
+      </w:r>
+      <w:proofErr w:type="spellStart"/>
+      <w:r>
+        <w:rPr>
+          <w:rFonts w:ascii="Segoe UI" w:eastAsia="Segoe UI" w:hAnsi="Segoe UI" w:cs="Segoe UI"/>
+          <w:color w:val="333333"/>
+          <w:shd w:val="clear" w:color="auto" w:fill="FFFFFF"/>
+        </w:rPr>
+        <w:t>destructuring</w:t>
+      </w:r>
+      <w:proofErr w:type="spellEnd"/>
+      <w:r>
+        <w:rPr>
+          <w:rFonts w:ascii="Segoe UI" w:eastAsia="Segoe UI" w:hAnsi="Segoe UI" w:cs="Segoe UI"/>
+          <w:color w:val="333333"/>
+          <w:shd w:val="clear" w:color="auto" w:fill="FFFFFF"/>
+        </w:rPr>
+        <w:t xml:space="preserve"> objects:</w:t>
       </w:r>
     </w:p>
     <w:p>
@@ -6730,6 +7085,7 @@
         </w:rPr>
         <w:t>As we see in the function below, in the string that we put beside the </w:t>
       </w:r>
+      <w:proofErr w:type="spellStart"/>
       <w:r>
         <w:rPr>
           <w:rStyle w:val="HTMLCode"/>
@@ -6742,6 +7098,7 @@
         </w:rPr>
         <w:t>personOldTag</w:t>
       </w:r>
+      <w:proofErr w:type="spellEnd"/>
       <w:r>
         <w:rPr>
           <w:rFonts w:ascii="Georgia" w:eastAsia="Georgia" w:hAnsi="Georgia" w:cs="Georgia"/>
@@ -6859,6 +7216,7 @@
         </w:rPr>
         <w:t xml:space="preserve"> in the parameters, they also appear in this order — </w:t>
       </w:r>
+      <w:proofErr w:type="spellStart"/>
       <w:r>
         <w:rPr>
           <w:rStyle w:val="HTMLCode"/>
@@ -6871,6 +7229,7 @@
         </w:rPr>
         <w:t>nameExp</w:t>
       </w:r>
+      <w:proofErr w:type="spellEnd"/>
       <w:r>
         <w:rPr>
           <w:rFonts w:ascii="Georgia" w:eastAsia="Georgia" w:hAnsi="Georgia" w:cs="Georgia"/>
@@ -6882,6 +7241,7 @@
         </w:rPr>
         <w:t>, </w:t>
       </w:r>
+      <w:proofErr w:type="spellStart"/>
       <w:r>
         <w:rPr>
           <w:rStyle w:val="HTMLCode"/>
@@ -6894,6 +7254,7 @@
         </w:rPr>
         <w:t>ageEx</w:t>
       </w:r>
+      <w:proofErr w:type="spellEnd"/>
       <w:r>
         <w:rPr>
           <w:rFonts w:ascii="Georgia" w:eastAsia="Georgia" w:hAnsi="Georgia" w:cs="Georgia"/>
@@ -6905,6 +7266,7 @@
         </w:rPr>
         <w:t>, and </w:t>
       </w:r>
+      <w:proofErr w:type="spellStart"/>
       <w:r>
         <w:rPr>
           <w:rStyle w:val="HTMLCode"/>
@@ -6915,7 +7277,20 @@
           <w:szCs w:val="23"/>
           <w:shd w:val="clear" w:color="auto" w:fill="F2F2F2"/>
         </w:rPr>
-        <w:t>genderExp.</w:t>
+        <w:t>genderExp</w:t>
+      </w:r>
+      <w:proofErr w:type="spellEnd"/>
+      <w:r>
+        <w:rPr>
+          <w:rStyle w:val="HTMLCode"/>
+          <w:rFonts w:eastAsia="Courier New"/>
+          <w:color w:val="292929"/>
+          <w:spacing w:val="-1"/>
+          <w:sz w:val="23"/>
+          <w:szCs w:val="23"/>
+          <w:shd w:val="clear" w:color="auto" w:fill="F2F2F2"/>
+        </w:rPr>
+        <w:t>.</w:t>
       </w:r>
       <w:r>
         <w:rPr>
@@ -7402,6 +7777,7 @@
         </w:rPr>
         <w:t xml:space="preserve"> A static method cannot be called from an instance of the </w:t>
       </w:r>
+      <w:proofErr w:type="spellStart"/>
       <w:proofErr w:type="gramStart"/>
       <w:r>
         <w:rPr>
@@ -7414,6 +7790,7 @@
         </w:rPr>
         <w:t>class.Class</w:t>
       </w:r>
+      <w:proofErr w:type="spellEnd"/>
       <w:proofErr w:type="gramEnd"/>
       <w:r>
         <w:rPr>
@@ -8765,6 +9142,7 @@
         </w:rPr>
         <w:t>Web APIs are APIs that extend JavaScript functionality to perform asynchronous tasks. For example, </w:t>
       </w:r>
+      <w:proofErr w:type="spellStart"/>
       <w:r>
         <w:rPr>
           <w:rStyle w:val="Strong"/>
@@ -8777,6 +9155,7 @@
         </w:rPr>
         <w:t>setTimeout</w:t>
       </w:r>
+      <w:proofErr w:type="spellEnd"/>
       <w:r>
         <w:rPr>
           <w:rFonts w:ascii="Georgia" w:eastAsia="Georgia" w:hAnsi="Georgia" w:cs="Georgia"/>
@@ -8788,6 +9167,7 @@
         </w:rPr>
         <w:t> is a Web API that performs some action after a given delay. To understand how Web APIs work, or least how </w:t>
       </w:r>
+      <w:proofErr w:type="spellStart"/>
       <w:proofErr w:type="gramStart"/>
       <w:r>
         <w:rPr>
@@ -8801,6 +9181,7 @@
         </w:rPr>
         <w:t>setTimeout</w:t>
       </w:r>
+      <w:proofErr w:type="spellEnd"/>
       <w:proofErr w:type="gramEnd"/>
       <w:r>
         <w:rPr>
@@ -8905,6 +9286,7 @@
         </w:rPr>
         <w:t>Basically, </w:t>
       </w:r>
+      <w:proofErr w:type="spellStart"/>
       <w:proofErr w:type="gramStart"/>
       <w:r>
         <w:rPr>
@@ -8916,7 +9298,20 @@
           <w:szCs w:val="23"/>
           <w:shd w:val="clear" w:color="auto" w:fill="F2F2F2"/>
         </w:rPr>
-        <w:t>setTimeout(</w:t>
+        <w:t>setTimeout</w:t>
+      </w:r>
+      <w:proofErr w:type="spellEnd"/>
+      <w:r>
+        <w:rPr>
+          <w:rStyle w:val="HTMLCode"/>
+          <w:rFonts w:eastAsia="Courier New"/>
+          <w:color w:val="292929"/>
+          <w:spacing w:val="-1"/>
+          <w:sz w:val="23"/>
+          <w:szCs w:val="23"/>
+          <w:shd w:val="clear" w:color="auto" w:fill="F2F2F2"/>
+        </w:rPr>
+        <w:t>(</w:t>
       </w:r>
       <w:proofErr w:type="gramEnd"/>
       <w:r>
@@ -9286,6 +9681,7 @@
         </w:rPr>
         <w:t xml:space="preserve"> of the least delay, because callback function with least delay provided to </w:t>
       </w:r>
+      <w:proofErr w:type="spellStart"/>
       <w:r>
         <w:rPr>
           <w:rStyle w:val="HTMLCode"/>
@@ -9298,6 +9694,7 @@
         </w:rPr>
         <w:t>setTimeout</w:t>
       </w:r>
+      <w:proofErr w:type="spellEnd"/>
       <w:r>
         <w:rPr>
           <w:rFonts w:ascii="Georgia" w:eastAsia="Georgia" w:hAnsi="Georgia" w:cs="Georgia"/>
@@ -9410,6 +9807,7 @@
         </w:rPr>
         <w:t xml:space="preserve"> no. 20, which calls the </w:t>
       </w:r>
+      <w:proofErr w:type="spellStart"/>
       <w:r>
         <w:rPr>
           <w:rStyle w:val="HTMLCode"/>
@@ -9422,6 +9820,7 @@
         </w:rPr>
         <w:t>setTimeout</w:t>
       </w:r>
+      <w:proofErr w:type="spellEnd"/>
       <w:r>
         <w:rPr>
           <w:rFonts w:ascii="Georgia" w:eastAsia="Georgia" w:hAnsi="Georgia" w:cs="Georgia"/>
@@ -9591,6 +9990,7 @@
         </w:rPr>
         <w:t> was called and so on. Once the delay time is passed, </w:t>
       </w:r>
+      <w:proofErr w:type="spellStart"/>
       <w:proofErr w:type="gramStart"/>
       <w:r>
         <w:rPr>
@@ -9604,6 +10004,7 @@
         </w:rPr>
         <w:t>setTimeout</w:t>
       </w:r>
+      <w:proofErr w:type="spellEnd"/>
       <w:proofErr w:type="gramEnd"/>
       <w:r>
         <w:rPr>
@@ -9678,6 +10079,7 @@
         </w:rPr>
         <w:t> or </w:t>
       </w:r>
+      <w:proofErr w:type="spellStart"/>
       <w:r>
         <w:rPr>
           <w:rStyle w:val="Strong"/>
@@ -9687,7 +10089,19 @@
           <w:sz w:val="31"/>
           <w:szCs w:val="31"/>
         </w:rPr>
-        <w:t>macrotask queue</w:t>
+        <w:t>macrotask</w:t>
+      </w:r>
+      <w:proofErr w:type="spellEnd"/>
+      <w:r>
+        <w:rPr>
+          <w:rStyle w:val="Strong"/>
+          <w:rFonts w:ascii="Georgia" w:eastAsia="Georgia" w:hAnsi="Georgia" w:cs="Georgia"/>
+          <w:color w:val="292929"/>
+          <w:spacing w:val="-1"/>
+          <w:sz w:val="31"/>
+          <w:szCs w:val="31"/>
+        </w:rPr>
+        <w:t xml:space="preserve"> queue</w:t>
       </w:r>
       <w:r>
         <w:rPr>
@@ -9816,6 +10230,7 @@
         </w:rPr>
         <w:t>The </w:t>
       </w:r>
+      <w:proofErr w:type="spellStart"/>
       <w:r>
         <w:rPr>
           <w:rStyle w:val="Strong"/>
@@ -9828,6 +10243,7 @@
         </w:rPr>
         <w:t>macrotask</w:t>
       </w:r>
+      <w:proofErr w:type="spellEnd"/>
       <w:r>
         <w:rPr>
           <w:rFonts w:ascii="Georgia" w:eastAsia="Georgia" w:hAnsi="Georgia" w:cs="Georgia"/>
@@ -9860,7 +10276,31 @@
           <w:szCs w:val="31"/>
           <w:shd w:val="clear" w:color="auto" w:fill="FFFFFF"/>
         </w:rPr>
-        <w:t> pushes the oldest queued callback functions (FIFO) from the macrotask queue on to the main call </w:t>
+        <w:t xml:space="preserve"> pushes the oldest queued callback functions (FIFO) from the </w:t>
+      </w:r>
+      <w:proofErr w:type="spellStart"/>
+      <w:r>
+        <w:rPr>
+          <w:rFonts w:ascii="Georgia" w:eastAsia="Georgia" w:hAnsi="Georgia" w:cs="Georgia"/>
+          <w:color w:val="292929"/>
+          <w:spacing w:val="-1"/>
+          <w:sz w:val="31"/>
+          <w:szCs w:val="31"/>
+          <w:shd w:val="clear" w:color="auto" w:fill="FFFFFF"/>
+        </w:rPr>
+        <w:t>macrotask</w:t>
+      </w:r>
+      <w:proofErr w:type="spellEnd"/>
+      <w:r>
+        <w:rPr>
+          <w:rFonts w:ascii="Georgia" w:eastAsia="Georgia" w:hAnsi="Georgia" w:cs="Georgia"/>
+          <w:color w:val="292929"/>
+          <w:spacing w:val="-1"/>
+          <w:sz w:val="31"/>
+          <w:szCs w:val="31"/>
+          <w:shd w:val="clear" w:color="auto" w:fill="FFFFFF"/>
+        </w:rPr>
+        <w:t xml:space="preserve"> queue on to the main call </w:t>
       </w:r>
       <w:r>
         <w:rPr>
@@ -10557,6 +10997,7 @@
         </w:rPr>
         <w:t> statement to each function that will perform an async task (</w:t>
       </w:r>
+      <w:proofErr w:type="spellStart"/>
       <w:r>
         <w:rPr>
           <w:rStyle w:val="Emphasis"/>
@@ -10569,6 +11010,7 @@
         </w:rPr>
         <w:t>setTimeout</w:t>
       </w:r>
+      <w:proofErr w:type="spellEnd"/>
       <w:r>
         <w:rPr>
           <w:rFonts w:ascii="Georgia" w:eastAsia="Georgia" w:hAnsi="Georgia" w:cs="Georgia"/>
@@ -10605,6 +11047,7 @@
         </w:rPr>
         <w:t>In the callback of </w:t>
       </w:r>
+      <w:proofErr w:type="spellStart"/>
       <w:r>
         <w:rPr>
           <w:rStyle w:val="HTMLCode"/>
@@ -10617,6 +11060,7 @@
         </w:rPr>
         <w:t>setTimeout</w:t>
       </w:r>
+      <w:proofErr w:type="spellEnd"/>
       <w:r>
         <w:rPr>
           <w:rFonts w:ascii="Georgia" w:eastAsia="Georgia" w:hAnsi="Georgia" w:cs="Georgia"/>
@@ -11648,7 +12092,31 @@
           <w:szCs w:val="31"/>
           <w:shd w:val="clear" w:color="auto" w:fill="FFFFFF"/>
         </w:rPr>
-        <w:t> function arguments, either of which we must envoke with an </w:t>
+        <w:t xml:space="preserve"> function arguments, either of which we must </w:t>
+      </w:r>
+      <w:proofErr w:type="spellStart"/>
+      <w:r>
+        <w:rPr>
+          <w:rFonts w:ascii="Georgia" w:eastAsia="Georgia" w:hAnsi="Georgia" w:cs="Georgia"/>
+          <w:color w:val="292929"/>
+          <w:spacing w:val="-1"/>
+          <w:sz w:val="31"/>
+          <w:szCs w:val="31"/>
+          <w:shd w:val="clear" w:color="auto" w:fill="FFFFFF"/>
+        </w:rPr>
+        <w:t>envoke</w:t>
+      </w:r>
+      <w:proofErr w:type="spellEnd"/>
+      <w:r>
+        <w:rPr>
+          <w:rFonts w:ascii="Georgia" w:eastAsia="Georgia" w:hAnsi="Georgia" w:cs="Georgia"/>
+          <w:color w:val="292929"/>
+          <w:spacing w:val="-1"/>
+          <w:sz w:val="31"/>
+          <w:szCs w:val="31"/>
+          <w:shd w:val="clear" w:color="auto" w:fill="FFFFFF"/>
+        </w:rPr>
+        <w:t xml:space="preserve"> with an </w:t>
       </w:r>
       <w:r>
         <w:rPr>
@@ -11691,7 +12159,27 @@
           <w:spacing w:val="-5"/>
           <w:shd w:val="clear" w:color="auto" w:fill="F2F2F2"/>
         </w:rPr>
-        <w:t xml:space="preserve">var myPromise = new </w:t>
+        <w:t xml:space="preserve">var </w:t>
+      </w:r>
+      <w:proofErr w:type="spellStart"/>
+      <w:r>
+        <w:rPr>
+          <w:rFonts w:ascii="Courier New" w:eastAsia="Courier New" w:hAnsi="Courier New" w:cs="Courier New" w:hint="default"/>
+          <w:color w:val="292929"/>
+          <w:spacing w:val="-5"/>
+          <w:shd w:val="clear" w:color="auto" w:fill="F2F2F2"/>
+        </w:rPr>
+        <w:t>myPromise</w:t>
+      </w:r>
+      <w:proofErr w:type="spellEnd"/>
+      <w:r>
+        <w:rPr>
+          <w:rFonts w:ascii="Courier New" w:eastAsia="Courier New" w:hAnsi="Courier New" w:cs="Courier New" w:hint="default"/>
+          <w:color w:val="292929"/>
+          <w:spacing w:val="-5"/>
+          <w:shd w:val="clear" w:color="auto" w:fill="F2F2F2"/>
+        </w:rPr>
+        <w:t xml:space="preserve"> = new </w:t>
       </w:r>
       <w:proofErr w:type="gramStart"/>
       <w:r>
@@ -11753,6 +12241,7 @@
         </w:rPr>
         <w:t>( '</w:t>
       </w:r>
+      <w:proofErr w:type="spellStart"/>
       <w:proofErr w:type="gramEnd"/>
       <w:r>
         <w:rPr>
@@ -11761,7 +12250,17 @@
           <w:spacing w:val="-5"/>
           <w:shd w:val="clear" w:color="auto" w:fill="F2F2F2"/>
         </w:rPr>
-        <w:t>successPayload' );</w:t>
+        <w:t>successPayload</w:t>
+      </w:r>
+      <w:proofErr w:type="spellEnd"/>
+      <w:r>
+        <w:rPr>
+          <w:rFonts w:ascii="Courier New" w:eastAsia="Courier New" w:hAnsi="Courier New" w:cs="Courier New" w:hint="default"/>
+          <w:color w:val="292929"/>
+          <w:spacing w:val="-5"/>
+          <w:shd w:val="clear" w:color="auto" w:fill="F2F2F2"/>
+        </w:rPr>
+        <w:t>' );</w:t>
       </w:r>
       <w:r>
         <w:rPr>
@@ -11783,6 +12282,7 @@
         </w:rPr>
         <w:t>reject( '</w:t>
       </w:r>
+      <w:proofErr w:type="spellStart"/>
       <w:proofErr w:type="gramEnd"/>
       <w:r>
         <w:rPr>
@@ -11791,8 +12291,9 @@
           <w:spacing w:val="-5"/>
           <w:shd w:val="clear" w:color="auto" w:fill="F2F2F2"/>
         </w:rPr>
-        <w:t>errorPayload' );</w:t>
-      </w:r>
+        <w:t>errorPayload</w:t>
+      </w:r>
+      <w:proofErr w:type="spellEnd"/>
       <w:r>
         <w:rPr>
           <w:rFonts w:ascii="Courier New" w:eastAsia="Courier New" w:hAnsi="Courier New" w:cs="Courier New" w:hint="default"/>
@@ -11800,9 +12301,29 @@
           <w:spacing w:val="-5"/>
           <w:shd w:val="clear" w:color="auto" w:fill="F2F2F2"/>
         </w:rPr>
+        <w:t>' );</w:t>
+      </w:r>
+      <w:r>
+        <w:rPr>
+          <w:rFonts w:ascii="Courier New" w:eastAsia="Courier New" w:hAnsi="Courier New" w:cs="Courier New" w:hint="default"/>
+          <w:color w:val="292929"/>
+          <w:spacing w:val="-5"/>
+          <w:shd w:val="clear" w:color="auto" w:fill="F2F2F2"/>
+        </w:rPr>
         <w:br/>
-        <w:t>} );myPromise</w:t>
-      </w:r>
+        <w:t>} );</w:t>
+      </w:r>
+      <w:proofErr w:type="spellStart"/>
+      <w:r>
+        <w:rPr>
+          <w:rFonts w:ascii="Courier New" w:eastAsia="Courier New" w:hAnsi="Courier New" w:cs="Courier New" w:hint="default"/>
+          <w:color w:val="292929"/>
+          <w:spacing w:val="-5"/>
+          <w:shd w:val="clear" w:color="auto" w:fill="F2F2F2"/>
+        </w:rPr>
+        <w:t>myPromise</w:t>
+      </w:r>
+      <w:proofErr w:type="spellEnd"/>
       <w:r>
         <w:rPr>
           <w:rFonts w:ascii="Courier New" w:eastAsia="Courier New" w:hAnsi="Courier New" w:cs="Courier New" w:hint="default"/>
@@ -11821,8 +12342,19 @@
           <w:spacing w:val="-5"/>
           <w:shd w:val="clear" w:color="auto" w:fill="F2F2F2"/>
         </w:rPr>
-        <w:t>( successCallback</w:t>
-      </w:r>
+        <w:t xml:space="preserve">( </w:t>
+      </w:r>
+      <w:proofErr w:type="spellStart"/>
+      <w:r>
+        <w:rPr>
+          <w:rFonts w:ascii="Courier New" w:eastAsia="Courier New" w:hAnsi="Courier New" w:cs="Courier New" w:hint="default"/>
+          <w:color w:val="292929"/>
+          <w:spacing w:val="-5"/>
+          <w:shd w:val="clear" w:color="auto" w:fill="F2F2F2"/>
+        </w:rPr>
+        <w:t>successCallback</w:t>
+      </w:r>
+      <w:proofErr w:type="spellEnd"/>
       <w:proofErr w:type="gramEnd"/>
       <w:r>
         <w:rPr>
@@ -11851,8 +12383,19 @@
           <w:spacing w:val="-5"/>
           <w:shd w:val="clear" w:color="auto" w:fill="F2F2F2"/>
         </w:rPr>
-        <w:t>( errorCallback</w:t>
-      </w:r>
+        <w:t xml:space="preserve">( </w:t>
+      </w:r>
+      <w:proofErr w:type="spellStart"/>
+      <w:r>
+        <w:rPr>
+          <w:rFonts w:ascii="Courier New" w:eastAsia="Courier New" w:hAnsi="Courier New" w:cs="Courier New" w:hint="default"/>
+          <w:color w:val="292929"/>
+          <w:spacing w:val="-5"/>
+          <w:shd w:val="clear" w:color="auto" w:fill="F2F2F2"/>
+        </w:rPr>
+        <w:t>errorCallback</w:t>
+      </w:r>
+      <w:proofErr w:type="spellEnd"/>
       <w:proofErr w:type="gramEnd"/>
       <w:r>
         <w:rPr>
@@ -11881,8 +12424,19 @@
           <w:spacing w:val="-5"/>
           <w:shd w:val="clear" w:color="auto" w:fill="F2F2F2"/>
         </w:rPr>
-        <w:t>( finallyCallback</w:t>
-      </w:r>
+        <w:t xml:space="preserve">( </w:t>
+      </w:r>
+      <w:proofErr w:type="spellStart"/>
+      <w:r>
+        <w:rPr>
+          <w:rFonts w:ascii="Courier New" w:eastAsia="Courier New" w:hAnsi="Courier New" w:cs="Courier New" w:hint="default"/>
+          <w:color w:val="292929"/>
+          <w:spacing w:val="-5"/>
+          <w:shd w:val="clear" w:color="auto" w:fill="F2F2F2"/>
+        </w:rPr>
+        <w:t>finallyCallback</w:t>
+      </w:r>
+      <w:proofErr w:type="spellEnd"/>
       <w:proofErr w:type="gramEnd"/>
       <w:r>
         <w:rPr>
@@ -12035,6 +12589,7 @@
         <w:lastRenderedPageBreak/>
         <w:t>can be called from within an async callback as well, like from within a callback of </w:t>
       </w:r>
+      <w:proofErr w:type="spellStart"/>
       <w:r>
         <w:rPr>
           <w:rStyle w:val="HTMLCode"/>
@@ -12047,6 +12602,7 @@
         </w:rPr>
         <w:t>setTimeout</w:t>
       </w:r>
+      <w:proofErr w:type="spellEnd"/>
       <w:r>
         <w:rPr>
           <w:rFonts w:ascii="Georgia" w:eastAsia="Georgia" w:hAnsi="Georgia" w:cs="Georgia"/>
@@ -12176,6 +12732,7 @@
         </w:rPr>
         <w:t>) is called which executes </w:t>
       </w:r>
+      <w:proofErr w:type="spellStart"/>
       <w:r>
         <w:rPr>
           <w:rStyle w:val="HTMLCode"/>
@@ -12188,6 +12745,7 @@
         </w:rPr>
         <w:t>successCallback</w:t>
       </w:r>
+      <w:proofErr w:type="spellEnd"/>
       <w:r>
         <w:rPr>
           <w:rFonts w:ascii="Georgia" w:eastAsia="Georgia" w:hAnsi="Georgia" w:cs="Georgia"/>
@@ -12199,6 +12757,7 @@
         </w:rPr>
         <w:t> with </w:t>
       </w:r>
+      <w:proofErr w:type="spellStart"/>
       <w:r>
         <w:rPr>
           <w:rStyle w:val="HTMLCode"/>
@@ -12211,6 +12770,7 @@
         </w:rPr>
         <w:t>successPayload</w:t>
       </w:r>
+      <w:proofErr w:type="spellEnd"/>
       <w:r>
         <w:rPr>
           <w:rFonts w:ascii="Georgia" w:eastAsia="Georgia" w:hAnsi="Georgia" w:cs="Georgia"/>
@@ -12268,6 +12828,7 @@
         </w:rPr>
         <w:t> handler is called which executes </w:t>
       </w:r>
+      <w:proofErr w:type="spellStart"/>
       <w:r>
         <w:rPr>
           <w:rStyle w:val="HTMLCode"/>
@@ -12280,6 +12841,7 @@
         </w:rPr>
         <w:t>errorCallback</w:t>
       </w:r>
+      <w:proofErr w:type="spellEnd"/>
       <w:r>
         <w:rPr>
           <w:rFonts w:ascii="Georgia" w:eastAsia="Georgia" w:hAnsi="Georgia" w:cs="Georgia"/>
@@ -12291,6 +12853,7 @@
         </w:rPr>
         <w:t> with </w:t>
       </w:r>
+      <w:proofErr w:type="spellStart"/>
       <w:r>
         <w:rPr>
           <w:rStyle w:val="HTMLCode"/>
@@ -12303,6 +12866,7 @@
         </w:rPr>
         <w:t>errorPayload</w:t>
       </w:r>
+      <w:proofErr w:type="spellEnd"/>
       <w:r>
         <w:rPr>
           <w:rFonts w:ascii="Georgia" w:eastAsia="Georgia" w:hAnsi="Georgia" w:cs="Georgia"/>
@@ -12528,7 +13092,35 @@
           <w:szCs w:val="31"/>
           <w:shd w:val="clear" w:color="auto" w:fill="FFFFFF"/>
         </w:rPr>
-        <w:t> handler if it appears first i.e, before </w:t>
+        <w:t xml:space="preserve"> handler if it appears first </w:t>
+      </w:r>
+      <w:proofErr w:type="spellStart"/>
+      <w:r>
+        <w:rPr>
+          <w:rFonts w:ascii="Georgia" w:eastAsia="Georgia" w:hAnsi="Georgia" w:cs="Georgia"/>
+          <w:i/>
+          <w:iCs/>
+          <w:color w:val="292929"/>
+          <w:spacing w:val="-1"/>
+          <w:sz w:val="31"/>
+          <w:szCs w:val="31"/>
+          <w:shd w:val="clear" w:color="auto" w:fill="FFFFFF"/>
+        </w:rPr>
+        <w:t>i.e</w:t>
+      </w:r>
+      <w:proofErr w:type="spellEnd"/>
+      <w:r>
+        <w:rPr>
+          <w:rFonts w:ascii="Georgia" w:eastAsia="Georgia" w:hAnsi="Georgia" w:cs="Georgia"/>
+          <w:i/>
+          <w:iCs/>
+          <w:color w:val="292929"/>
+          <w:spacing w:val="-1"/>
+          <w:sz w:val="31"/>
+          <w:szCs w:val="31"/>
+          <w:shd w:val="clear" w:color="auto" w:fill="FFFFFF"/>
+        </w:rPr>
+        <w:t>, before </w:t>
       </w:r>
       <w:r>
         <w:rPr>
@@ -12825,6 +13417,7 @@
         </w:rPr>
         <w:t>In the above example, we have created </w:t>
       </w:r>
+      <w:proofErr w:type="spellStart"/>
       <w:r>
         <w:rPr>
           <w:rStyle w:val="HTMLCode"/>
@@ -12837,6 +13430,7 @@
         </w:rPr>
         <w:t>promiseA</w:t>
       </w:r>
+      <w:proofErr w:type="spellEnd"/>
       <w:r>
         <w:rPr>
           <w:rFonts w:ascii="Georgia" w:eastAsia="Georgia" w:hAnsi="Georgia" w:cs="Georgia"/>
@@ -13633,6 +14227,7 @@
         </w:rPr>
         <w:t xml:space="preserve">async function </w:t>
       </w:r>
+      <w:proofErr w:type="spellStart"/>
       <w:proofErr w:type="gramStart"/>
       <w:r>
         <w:rPr>
@@ -13641,7 +14236,17 @@
           <w:spacing w:val="-5"/>
           <w:shd w:val="clear" w:color="auto" w:fill="F2F2F2"/>
         </w:rPr>
-        <w:t>myFunction(</w:t>
+        <w:t>myFunction</w:t>
+      </w:r>
+      <w:proofErr w:type="spellEnd"/>
+      <w:r>
+        <w:rPr>
+          <w:rFonts w:ascii="Courier New" w:eastAsia="Courier New" w:hAnsi="Courier New" w:cs="Courier New" w:hint="default"/>
+          <w:color w:val="292929"/>
+          <w:spacing w:val="-5"/>
+          <w:shd w:val="clear" w:color="auto" w:fill="F2F2F2"/>
+        </w:rPr>
+        <w:t>(</w:t>
       </w:r>
       <w:proofErr w:type="gramEnd"/>
       <w:r>
@@ -13663,6 +14268,7 @@
         <w:br/>
         <w:t xml:space="preserve">   var result = await new </w:t>
       </w:r>
+      <w:proofErr w:type="spellStart"/>
       <w:proofErr w:type="gramStart"/>
       <w:r>
         <w:rPr>
@@ -13671,7 +14277,17 @@
           <w:spacing w:val="-5"/>
           <w:shd w:val="clear" w:color="auto" w:fill="F2F2F2"/>
         </w:rPr>
-        <w:t>MyPromise(</w:t>
+        <w:t>MyPromise</w:t>
+      </w:r>
+      <w:proofErr w:type="spellEnd"/>
+      <w:r>
+        <w:rPr>
+          <w:rFonts w:ascii="Courier New" w:eastAsia="Courier New" w:hAnsi="Courier New" w:cs="Courier New" w:hint="default"/>
+          <w:color w:val="292929"/>
+          <w:spacing w:val="-5"/>
+          <w:shd w:val="clear" w:color="auto" w:fill="F2F2F2"/>
+        </w:rPr>
+        <w:t>(</w:t>
       </w:r>
       <w:proofErr w:type="gramEnd"/>
       <w:r>
@@ -13721,7 +14337,27 @@
           <w:shd w:val="clear" w:color="auto" w:fill="F2F2F2"/>
         </w:rPr>
         <w:br/>
-        <w:t>}myFunction(); // returns a promise</w:t>
+        <w:t>}</w:t>
+      </w:r>
+      <w:proofErr w:type="spellStart"/>
+      <w:r>
+        <w:rPr>
+          <w:rFonts w:ascii="Courier New" w:eastAsia="Courier New" w:hAnsi="Courier New" w:cs="Courier New" w:hint="default"/>
+          <w:color w:val="292929"/>
+          <w:spacing w:val="-5"/>
+          <w:shd w:val="clear" w:color="auto" w:fill="F2F2F2"/>
+        </w:rPr>
+        <w:t>myFunction</w:t>
+      </w:r>
+      <w:proofErr w:type="spellEnd"/>
+      <w:r>
+        <w:rPr>
+          <w:rFonts w:ascii="Courier New" w:eastAsia="Courier New" w:hAnsi="Courier New" w:cs="Courier New" w:hint="default"/>
+          <w:color w:val="292929"/>
+          <w:spacing w:val="-5"/>
+          <w:shd w:val="clear" w:color="auto" w:fill="F2F2F2"/>
+        </w:rPr>
+        <w:t>(); // returns a promise</w:t>
       </w:r>
     </w:p>
     <w:p>
@@ -13748,6 +14384,7 @@
         </w:rPr>
         <w:t>In the above example, we have created a function </w:t>
       </w:r>
+      <w:proofErr w:type="spellStart"/>
       <w:r>
         <w:rPr>
           <w:rStyle w:val="HTMLCode"/>
@@ -13760,6 +14397,7 @@
         </w:rPr>
         <w:t>myFunction</w:t>
       </w:r>
+      <w:proofErr w:type="spellEnd"/>
       <w:r>
         <w:rPr>
           <w:rFonts w:ascii="Georgia" w:eastAsia="Georgia" w:hAnsi="Georgia" w:cs="Georgia"/>
